--- a/manuscript/template.docx
+++ b/manuscript/template.docx
@@ -270,7 +270,6 @@
     <w:lvl w:ilvl="0">
       <w:start w:val="1"/>
       <w:numFmt w:val="decimal"/>
-      <w:pStyle w:val="Heading1"/>
       <w:lvlText w:val="%1"/>
       <w:lvlJc w:val="left"/>
       <w:pPr>
@@ -280,7 +279,6 @@
     <w:lvl w:ilvl="1">
       <w:start w:val="1"/>
       <w:numFmt w:val="decimal"/>
-      <w:pStyle w:val="Heading2"/>
       <w:lvlText w:val="%1.%2"/>
       <w:lvlJc w:val="left"/>
       <w:pPr>
@@ -290,7 +288,6 @@
     <w:lvl w:ilvl="2">
       <w:start w:val="1"/>
       <w:numFmt w:val="decimal"/>
-      <w:pStyle w:val="Heading3"/>
       <w:lvlText w:val="%1.%2.%3"/>
       <w:lvlJc w:val="left"/>
       <w:pPr>
@@ -1412,14 +1409,11 @@
   <w:style w:type="paragraph" w:default="1" w:styleId="Normal">
     <w:name w:val="Normal"/>
     <w:qFormat/>
-    <w:rsid w:val="003A1BE3"/>
+    <w:rsid w:val="004F601C"/>
     <w:pPr>
       <w:spacing w:line="480" w:lineRule="auto"/>
       <w:jc w:val="both"/>
     </w:pPr>
-    <w:rPr>
-      <w:rFonts w:ascii="Arial" w:hAnsi="Arial"/>
-    </w:rPr>
   </w:style>
   <w:style w:type="paragraph" w:styleId="Heading1">
     <w:name w:val="heading 1"/>
@@ -1428,19 +1422,15 @@
     <w:link w:val="Heading1Char"/>
     <w:uiPriority w:val="9"/>
     <w:qFormat/>
-    <w:rsid w:val="00C55C48"/>
+    <w:rsid w:val="004F601C"/>
     <w:pPr>
       <w:keepNext/>
       <w:keepLines/>
-      <w:numPr>
-        <w:numId w:val="1"/>
-      </w:numPr>
       <w:spacing w:before="240" w:after="0"/>
       <w:outlineLvl w:val="0"/>
     </w:pPr>
     <w:rPr>
-      <w:rFonts w:eastAsiaTheme="majorEastAsia" w:cstheme="majorBidi"/>
-      <w:b/>
+      <w:rFonts w:ascii="Segoe UI Semibold" w:eastAsiaTheme="majorEastAsia" w:hAnsi="Segoe UI Semibold" w:cstheme="majorBidi"/>
       <w:sz w:val="24"/>
       <w:szCs w:val="32"/>
     </w:rPr>
@@ -1453,20 +1443,15 @@
     <w:uiPriority w:val="9"/>
     <w:unhideWhenUsed/>
     <w:qFormat/>
-    <w:rsid w:val="00C55C48"/>
+    <w:rsid w:val="004F601C"/>
     <w:pPr>
       <w:keepNext/>
       <w:keepLines/>
-      <w:numPr>
-        <w:ilvl w:val="1"/>
-        <w:numId w:val="1"/>
-      </w:numPr>
       <w:spacing w:before="40" w:after="0"/>
       <w:outlineLvl w:val="1"/>
     </w:pPr>
     <w:rPr>
-      <w:rFonts w:eastAsiaTheme="majorEastAsia" w:cstheme="majorBidi"/>
-      <w:b/>
+      <w:rFonts w:ascii="Segoe UI Semibold" w:eastAsiaTheme="majorEastAsia" w:hAnsi="Segoe UI Semibold" w:cstheme="majorBidi"/>
       <w:szCs w:val="26"/>
     </w:rPr>
   </w:style>
@@ -1478,20 +1463,15 @@
     <w:uiPriority w:val="9"/>
     <w:unhideWhenUsed/>
     <w:qFormat/>
-    <w:rsid w:val="0090017C"/>
+    <w:rsid w:val="004F601C"/>
     <w:pPr>
       <w:keepNext/>
       <w:keepLines/>
-      <w:numPr>
-        <w:ilvl w:val="2"/>
-        <w:numId w:val="1"/>
-      </w:numPr>
       <w:spacing w:before="40" w:after="0"/>
       <w:outlineLvl w:val="2"/>
     </w:pPr>
     <w:rPr>
-      <w:rFonts w:eastAsiaTheme="majorEastAsia" w:cstheme="majorBidi"/>
-      <w:b/>
+      <w:rFonts w:ascii="Segoe UI Semibold" w:eastAsiaTheme="majorEastAsia" w:hAnsi="Segoe UI Semibold" w:cstheme="majorBidi"/>
       <w:szCs w:val="24"/>
     </w:rPr>
   </w:style>
@@ -1684,10 +1664,9 @@
     <w:basedOn w:val="DefaultParagraphFont"/>
     <w:link w:val="Heading1"/>
     <w:uiPriority w:val="9"/>
-    <w:rsid w:val="006724AB"/>
-    <w:rPr>
-      <w:rFonts w:ascii="Arial" w:eastAsiaTheme="majorEastAsia" w:hAnsi="Arial" w:cstheme="majorBidi"/>
-      <w:b/>
+    <w:rsid w:val="004F601C"/>
+    <w:rPr>
+      <w:rFonts w:ascii="Segoe UI Semibold" w:eastAsiaTheme="majorEastAsia" w:hAnsi="Segoe UI Semibold" w:cstheme="majorBidi"/>
       <w:sz w:val="24"/>
       <w:szCs w:val="32"/>
     </w:rPr>
@@ -1697,10 +1676,9 @@
     <w:basedOn w:val="DefaultParagraphFont"/>
     <w:link w:val="Heading2"/>
     <w:uiPriority w:val="9"/>
-    <w:rsid w:val="006724AB"/>
-    <w:rPr>
-      <w:rFonts w:ascii="Arial" w:eastAsiaTheme="majorEastAsia" w:hAnsi="Arial" w:cstheme="majorBidi"/>
-      <w:b/>
+    <w:rsid w:val="004F601C"/>
+    <w:rPr>
+      <w:rFonts w:ascii="Segoe UI Semibold" w:eastAsiaTheme="majorEastAsia" w:hAnsi="Segoe UI Semibold" w:cstheme="majorBidi"/>
       <w:szCs w:val="26"/>
     </w:rPr>
   </w:style>
@@ -1709,10 +1687,9 @@
     <w:basedOn w:val="DefaultParagraphFont"/>
     <w:link w:val="Heading3"/>
     <w:uiPriority w:val="9"/>
-    <w:rsid w:val="0090017C"/>
-    <w:rPr>
-      <w:rFonts w:ascii="Arial" w:eastAsiaTheme="majorEastAsia" w:hAnsi="Arial" w:cstheme="majorBidi"/>
-      <w:b/>
+    <w:rsid w:val="004F601C"/>
+    <w:rPr>
+      <w:rFonts w:ascii="Segoe UI Semibold" w:eastAsiaTheme="majorEastAsia" w:hAnsi="Segoe UI Semibold" w:cstheme="majorBidi"/>
       <w:szCs w:val="24"/>
     </w:rPr>
   </w:style>
@@ -2525,11 +2502,12 @@
     <w:uiPriority w:val="35"/>
     <w:unhideWhenUsed/>
     <w:qFormat/>
-    <w:rsid w:val="00BB7606"/>
+    <w:rsid w:val="00161F76"/>
     <w:pPr>
       <w:spacing w:after="200" w:line="240" w:lineRule="auto"/>
     </w:pPr>
     <w:rPr>
+      <w:rFonts w:ascii="Segoe UI Semibold" w:hAnsi="Segoe UI Semibold"/>
       <w:i/>
       <w:iCs/>
       <w:szCs w:val="18"/>
@@ -9366,6 +9344,15 @@
 </file>
 
 <file path=customXml/item3.xml><?xml version="1.0" encoding="utf-8"?>
+<?mso-contentType ?>
+<FormTemplates xmlns="http://schemas.microsoft.com/sharepoint/v3/contenttype/forms">
+  <Display>DocumentLibraryForm</Display>
+  <Edit>DocumentLibraryForm</Edit>
+  <New>DocumentLibraryForm</New>
+</FormTemplates>
+</file>
+
+<file path=customXml/item4.xml><?xml version="1.0" encoding="utf-8"?>
 <ct:contentTypeSchema xmlns:ct="http://schemas.microsoft.com/office/2006/metadata/contentType" xmlns:ma="http://schemas.microsoft.com/office/2006/metadata/properties/metaAttributes" ct:_="" ma:_="" ma:contentTypeName="Document" ma:contentTypeID="0x01010018D675E21CEB6947874B696390DB8600" ma:contentTypeVersion="11" ma:contentTypeDescription="Create a new document." ma:contentTypeScope="" ma:versionID="0660c07aedda1e31b6a213450f3dba62">
   <xsd:schema xmlns:xsd="http://www.w3.org/2001/XMLSchema" xmlns:xs="http://www.w3.org/2001/XMLSchema" xmlns:p="http://schemas.microsoft.com/office/2006/metadata/properties" xmlns:ns3="202bafab-2fec-4223-b48f-575774eae2a8" xmlns:ns4="3164bd01-03ba-4440-9180-e2fbbdcbb452" targetNamespace="http://schemas.microsoft.com/office/2006/metadata/properties" ma:root="true" ma:fieldsID="6d0ca0b9c985fbd03d4e72474df804cf" ns3:_="" ns4:_="">
     <xsd:import namespace="202bafab-2fec-4223-b48f-575774eae2a8"/>
@@ -9574,15 +9561,6 @@
 </ct:contentTypeSchema>
 </file>
 
-<file path=customXml/item4.xml><?xml version="1.0" encoding="utf-8"?>
-<?mso-contentType ?>
-<FormTemplates xmlns="http://schemas.microsoft.com/sharepoint/v3/contenttype/forms">
-  <Display>DocumentLibraryForm</Display>
-  <Edit>DocumentLibraryForm</Edit>
-  <New>DocumentLibraryForm</New>
-</FormTemplates>
-</file>
-
 <file path=customXml/item5.xml><?xml version="1.0" encoding="utf-8"?>
 <b:Sources xmlns:b="http://schemas.openxmlformats.org/officeDocument/2006/bibliography" xmlns="http://schemas.openxmlformats.org/officeDocument/2006/bibliography" SelectedStyle="\APASixthEditionOfficeOnline.xsl" StyleName="APA" Version="6"/>
 </file>
@@ -9605,6 +9583,14 @@
 </file>
 
 <file path=customXml/itemProps3.xml><?xml version="1.0" encoding="utf-8"?>
+<ds:datastoreItem xmlns:ds="http://schemas.openxmlformats.org/officeDocument/2006/customXml" ds:itemID="{B7894D5C-3693-44E3-90C0-EA178E07D92D}">
+  <ds:schemaRefs>
+    <ds:schemaRef ds:uri="http://schemas.microsoft.com/sharepoint/v3/contenttype/forms"/>
+  </ds:schemaRefs>
+</ds:datastoreItem>
+</file>
+
+<file path=customXml/itemProps4.xml><?xml version="1.0" encoding="utf-8"?>
 <ds:datastoreItem xmlns:ds="http://schemas.openxmlformats.org/officeDocument/2006/customXml" ds:itemID="{3E7DA824-76A4-4E96-972E-604D67B2F8E5}">
   <ds:schemaRefs>
     <ds:schemaRef ds:uri="http://schemas.microsoft.com/office/2006/metadata/contentType"/>
@@ -9623,16 +9609,8 @@
 </ds:datastoreItem>
 </file>
 
-<file path=customXml/itemProps4.xml><?xml version="1.0" encoding="utf-8"?>
-<ds:datastoreItem xmlns:ds="http://schemas.openxmlformats.org/officeDocument/2006/customXml" ds:itemID="{B7894D5C-3693-44E3-90C0-EA178E07D92D}">
-  <ds:schemaRefs>
-    <ds:schemaRef ds:uri="http://schemas.microsoft.com/sharepoint/v3/contenttype/forms"/>
-  </ds:schemaRefs>
-</ds:datastoreItem>
-</file>
-
 <file path=customXml/itemProps5.xml><?xml version="1.0" encoding="utf-8"?>
-<ds:datastoreItem xmlns:ds="http://schemas.openxmlformats.org/officeDocument/2006/customXml" ds:itemID="{0CF4CC0C-F73E-4C52-8957-F8D55DD1B6CD}">
+<ds:datastoreItem xmlns:ds="http://schemas.openxmlformats.org/officeDocument/2006/customXml" ds:itemID="{0B443381-5864-4EC8-80A1-759C2DDB9DFA}">
   <ds:schemaRefs>
     <ds:schemaRef ds:uri="http://schemas.openxmlformats.org/officeDocument/2006/bibliography"/>
   </ds:schemaRefs>
